--- a/KyawZayarTun-Resume.docx
+++ b/KyawZayarTun-Resume.docx
@@ -378,7 +378,15 @@
           <w:sz w:val="24"/>
           <w:szCs w:val="24"/>
         </w:rPr>
-        <w:t>June 2021</w:t>
+        <w:t>Feb</w:t>
+      </w:r>
+      <w:r>
+        <w:rPr>
+          <w:rFonts w:ascii="Times New Roman" w:hAnsi="Times New Roman" w:cs="Times New Roman"/>
+          <w:sz w:val="24"/>
+          <w:szCs w:val="24"/>
+        </w:rPr>
+        <w:t xml:space="preserve"> 2021</w:t>
       </w:r>
     </w:p>
     <w:p>
@@ -402,7 +410,7 @@
           <w:sz w:val="24"/>
           <w:szCs w:val="24"/>
         </w:rPr>
-        <w:t xml:space="preserve">Pearson BTEC Level 5 Higher National </w:t>
+        <w:t>PEARSON BTEC LEVEL</w:t>
       </w:r>
       <w:r>
         <w:rPr>
@@ -412,7 +420,7 @@
           <w:sz w:val="24"/>
           <w:szCs w:val="24"/>
         </w:rPr>
-        <w:t>Diploma</w:t>
+        <w:t xml:space="preserve"> </w:t>
       </w:r>
       <w:r>
         <w:rPr>
@@ -422,7 +430,7 @@
           <w:sz w:val="24"/>
           <w:szCs w:val="24"/>
         </w:rPr>
-        <w:t xml:space="preserve"> in Computing (Application Development)</w:t>
+        <w:t>3 90 CREDIT DIPLOMA</w:t>
       </w:r>
     </w:p>
     <w:p>
@@ -478,7 +486,15 @@
           <w:sz w:val="24"/>
           <w:szCs w:val="24"/>
         </w:rPr>
-        <w:t>June 2021</w:t>
+        <w:t>June 20</w:t>
+      </w:r>
+      <w:r>
+        <w:rPr>
+          <w:rFonts w:ascii="Times New Roman" w:hAnsi="Times New Roman" w:cs="Times New Roman"/>
+          <w:sz w:val="24"/>
+          <w:szCs w:val="24"/>
+        </w:rPr>
+        <w:t>18</w:t>
       </w:r>
     </w:p>
     <w:p>
@@ -502,27 +518,7 @@
           <w:sz w:val="24"/>
           <w:szCs w:val="24"/>
         </w:rPr>
-        <w:t xml:space="preserve">Pearson BTEC Level 5 Higher National </w:t>
-      </w:r>
-      <w:r>
-        <w:rPr>
-          <w:rFonts w:ascii="Times New Roman" w:hAnsi="Times New Roman" w:cs="Times New Roman"/>
-          <w:b/>
-          <w:bCs/>
-          <w:sz w:val="24"/>
-          <w:szCs w:val="24"/>
-        </w:rPr>
-        <w:t>Diploma</w:t>
-      </w:r>
-      <w:r>
-        <w:rPr>
-          <w:rFonts w:ascii="Times New Roman" w:hAnsi="Times New Roman" w:cs="Times New Roman"/>
-          <w:b/>
-          <w:bCs/>
-          <w:sz w:val="24"/>
-          <w:szCs w:val="24"/>
-        </w:rPr>
-        <w:t xml:space="preserve"> in Computing (Application Development)</w:t>
+        <w:t>MATRICULATION EXAM</w:t>
       </w:r>
     </w:p>
     <w:p>
@@ -538,6 +534,7 @@
           <w:szCs w:val="24"/>
         </w:rPr>
       </w:pPr>
+      <w:proofErr w:type="gramStart"/>
       <w:r>
         <w:rPr>
           <w:rFonts w:ascii="Times New Roman" w:hAnsi="Times New Roman" w:cs="Times New Roman"/>
@@ -546,8 +543,59 @@
           <w:sz w:val="24"/>
           <w:szCs w:val="24"/>
         </w:rPr>
-        <w:t>Lithan Myanmar</w:t>
-      </w:r>
+        <w:t>BEHS(</w:t>
+      </w:r>
+      <w:proofErr w:type="gramEnd"/>
+      <w:r>
+        <w:rPr>
+          <w:rFonts w:ascii="Times New Roman" w:hAnsi="Times New Roman" w:cs="Times New Roman"/>
+          <w:i/>
+          <w:iCs/>
+          <w:sz w:val="24"/>
+          <w:szCs w:val="24"/>
+        </w:rPr>
+        <w:t xml:space="preserve">1) </w:t>
+      </w:r>
+      <w:proofErr w:type="spellStart"/>
+      <w:r>
+        <w:rPr>
+          <w:rFonts w:ascii="Times New Roman" w:hAnsi="Times New Roman" w:cs="Times New Roman"/>
+          <w:i/>
+          <w:iCs/>
+          <w:sz w:val="24"/>
+          <w:szCs w:val="24"/>
+        </w:rPr>
+        <w:t>Kyauktada</w:t>
+      </w:r>
+      <w:proofErr w:type="spellEnd"/>
+    </w:p>
+    <w:p>
+      <w:pPr>
+        <w:spacing w:line="240" w:lineRule="auto"/>
+        <w:ind w:left="270"/>
+        <w:jc w:val="both"/>
+        <w:rPr>
+          <w:rFonts w:ascii="Times New Roman" w:hAnsi="Times New Roman" w:cs="Times New Roman"/>
+          <w:i/>
+          <w:iCs/>
+          <w:sz w:val="24"/>
+          <w:szCs w:val="24"/>
+        </w:rPr>
+      </w:pPr>
+    </w:p>
+    <w:p>
+      <w:pPr>
+        <w:spacing w:line="240" w:lineRule="auto"/>
+        <w:ind w:left="270"/>
+        <w:jc w:val="both"/>
+        <w:rPr>
+          <w:rFonts w:ascii="Times New Roman" w:hAnsi="Times New Roman" w:cs="Times New Roman"/>
+          <w:i/>
+          <w:iCs/>
+          <w:sz w:val="24"/>
+          <w:szCs w:val="24"/>
+        </w:rPr>
+      </w:pPr>
     </w:p>
     <w:p>
       <w:pPr>
@@ -746,11 +794,65 @@
         <w:ind w:left="990"/>
         <w:jc w:val="both"/>
         <w:rPr>
-          <w:rFonts w:ascii="Times New Roman" w:hAnsi="Times New Roman" w:cs="Times New Roman"/>
-          <w:sz w:val="24"/>
-          <w:szCs w:val="24"/>
-        </w:rPr>
-      </w:pPr>
+          <w:rStyle w:val="Hyperlink"/>
+          <w:rFonts w:ascii="Times New Roman" w:hAnsi="Times New Roman" w:cs="Times New Roman"/>
+          <w:sz w:val="24"/>
+          <w:szCs w:val="24"/>
+        </w:rPr>
+      </w:pPr>
+      <w:r>
+        <w:rPr>
+          <w:rFonts w:ascii="Times New Roman" w:hAnsi="Times New Roman" w:cs="Times New Roman"/>
+          <w:sz w:val="24"/>
+          <w:szCs w:val="24"/>
+        </w:rPr>
+        <w:fldChar w:fldCharType="begin"/>
+      </w:r>
+      <w:r>
+        <w:rPr>
+          <w:rFonts w:ascii="Times New Roman" w:hAnsi="Times New Roman" w:cs="Times New Roman"/>
+          <w:sz w:val="24"/>
+          <w:szCs w:val="24"/>
+        </w:rPr>
+        <w:instrText>HYPERLINK "https://www.linkedin.com/in/kyaw-zayar/"</w:instrText>
+      </w:r>
+      <w:r>
+        <w:rPr>
+          <w:rFonts w:ascii="Times New Roman" w:hAnsi="Times New Roman" w:cs="Times New Roman"/>
+          <w:sz w:val="24"/>
+          <w:szCs w:val="24"/>
+        </w:rPr>
+        <w:fldChar w:fldCharType="separate"/>
+      </w:r>
+      <w:r>
+        <w:rPr>
+          <w:rStyle w:val="Hyperlink"/>
+          <w:rFonts w:ascii="Times New Roman" w:hAnsi="Times New Roman" w:cs="Times New Roman"/>
+          <w:sz w:val="24"/>
+          <w:szCs w:val="24"/>
+        </w:rPr>
+        <w:t>LinkedIn Profile</w:t>
+      </w:r>
+    </w:p>
+    <w:p>
+      <w:pPr>
+        <w:spacing w:line="360" w:lineRule="auto"/>
+        <w:ind w:left="990"/>
+        <w:jc w:val="both"/>
+        <w:rPr>
+          <w:rFonts w:ascii="Times New Roman" w:hAnsi="Times New Roman" w:cs="Times New Roman"/>
+          <w:sz w:val="24"/>
+          <w:szCs w:val="24"/>
+        </w:rPr>
+      </w:pPr>
+      <w:r>
+        <w:rPr>
+          <w:rFonts w:ascii="Times New Roman" w:hAnsi="Times New Roman" w:cs="Times New Roman"/>
+          <w:sz w:val="24"/>
+          <w:szCs w:val="24"/>
+        </w:rPr>
+        <w:fldChar w:fldCharType="end"/>
+      </w:r>
       <w:hyperlink r:id="rId8" w:history="1">
         <w:r>
           <w:rPr>
@@ -759,7 +861,7 @@
             <w:sz w:val="24"/>
             <w:szCs w:val="24"/>
           </w:rPr>
-          <w:t>LinkedIn Profile</w:t>
+          <w:t>GitHub</w:t>
         </w:r>
       </w:hyperlink>
     </w:p>
@@ -769,22 +871,45 @@
         <w:ind w:left="990"/>
         <w:jc w:val="both"/>
         <w:rPr>
-          <w:rFonts w:ascii="Times New Roman" w:hAnsi="Times New Roman" w:cs="Times New Roman"/>
-          <w:sz w:val="24"/>
-          <w:szCs w:val="24"/>
-        </w:rPr>
-      </w:pPr>
-      <w:hyperlink r:id="rId9" w:history="1">
-        <w:r>
-          <w:rPr>
-            <w:rStyle w:val="Hyperlink"/>
-            <w:rFonts w:ascii="Times New Roman" w:hAnsi="Times New Roman" w:cs="Times New Roman"/>
-            <w:sz w:val="24"/>
-            <w:szCs w:val="24"/>
-          </w:rPr>
-          <w:t>Portfolio Link</w:t>
-        </w:r>
-      </w:hyperlink>
+          <w:rStyle w:val="Hyperlink"/>
+          <w:rFonts w:ascii="Times New Roman" w:hAnsi="Times New Roman" w:cs="Times New Roman"/>
+          <w:sz w:val="24"/>
+          <w:szCs w:val="24"/>
+        </w:rPr>
+      </w:pPr>
+      <w:r>
+        <w:rPr>
+          <w:rFonts w:ascii="Times New Roman" w:hAnsi="Times New Roman" w:cs="Times New Roman"/>
+          <w:sz w:val="24"/>
+          <w:szCs w:val="24"/>
+        </w:rPr>
+        <w:fldChar w:fldCharType="begin"/>
+      </w:r>
+      <w:r>
+        <w:rPr>
+          <w:rFonts w:ascii="Times New Roman" w:hAnsi="Times New Roman" w:cs="Times New Roman"/>
+          <w:sz w:val="24"/>
+          <w:szCs w:val="24"/>
+        </w:rPr>
+        <w:instrText xml:space="preserve"> HYPERLINK "https://kyawzayarhtun.github.io/my-portfolio/" </w:instrText>
+      </w:r>
+      <w:r>
+        <w:rPr>
+          <w:rFonts w:ascii="Times New Roman" w:hAnsi="Times New Roman" w:cs="Times New Roman"/>
+          <w:sz w:val="24"/>
+          <w:szCs w:val="24"/>
+        </w:rPr>
+        <w:fldChar w:fldCharType="separate"/>
+      </w:r>
+      <w:r>
+        <w:rPr>
+          <w:rStyle w:val="Hyperlink"/>
+          <w:rFonts w:ascii="Times New Roman" w:hAnsi="Times New Roman" w:cs="Times New Roman"/>
+          <w:sz w:val="24"/>
+          <w:szCs w:val="24"/>
+        </w:rPr>
+        <w:t>Portfolio Link</w:t>
+      </w:r>
     </w:p>
     <w:p>
       <w:pPr>
@@ -802,6 +927,14 @@
       <w:r>
         <w:rPr>
           <w:rFonts w:ascii="Times New Roman" w:hAnsi="Times New Roman" w:cs="Times New Roman"/>
+          <w:sz w:val="24"/>
+          <w:szCs w:val="24"/>
+        </w:rPr>
+        <w:fldChar w:fldCharType="end"/>
+      </w:r>
+      <w:r>
+        <w:rPr>
+          <w:rFonts w:ascii="Times New Roman" w:hAnsi="Times New Roman" w:cs="Times New Roman"/>
           <w:b/>
           <w:bCs/>
           <w:sz w:val="32"/>
@@ -849,18 +982,6 @@
         </w:rPr>
         <w:t>English</w:t>
       </w:r>
-    </w:p>
-    <w:p>
-      <w:pPr>
-        <w:spacing w:line="360" w:lineRule="auto"/>
-        <w:ind w:left="990"/>
-        <w:jc w:val="both"/>
-        <w:rPr>
-          <w:rFonts w:ascii="Times New Roman" w:hAnsi="Times New Roman" w:cs="Times New Roman"/>
-          <w:sz w:val="24"/>
-          <w:szCs w:val="24"/>
-        </w:rPr>
-      </w:pPr>
     </w:p>
     <w:p>
       <w:pPr>
@@ -1527,8 +1648,8 @@
                 <w:rFonts w:ascii="Times New Roman" w:hAnsi="Times New Roman" w:cs="Times New Roman"/>
                 <w:b/>
                 <w:bCs/>
-                <w:sz w:val="26"/>
-                <w:szCs w:val="26"/>
+                <w:sz w:val="24"/>
+                <w:szCs w:val="24"/>
               </w:rPr>
             </w:pPr>
             <w:r>
@@ -1536,15 +1657,21 @@
                 <w:rFonts w:ascii="Times New Roman" w:hAnsi="Times New Roman" w:cs="Times New Roman"/>
                 <w:b/>
                 <w:bCs/>
-                <w:sz w:val="26"/>
-                <w:szCs w:val="26"/>
+                <w:sz w:val="24"/>
+                <w:szCs w:val="24"/>
               </w:rPr>
               <w:t>Managing the successful Computing project.</w:t>
             </w:r>
           </w:p>
           <w:p>
             <w:pPr>
+              <w:pStyle w:val="ListParagraph"/>
+              <w:numPr>
+                <w:ilvl w:val="0"/>
+                <w:numId w:val="4"/>
+              </w:numPr>
               <w:spacing w:line="360" w:lineRule="auto"/>
+              <w:ind w:left="338"/>
               <w:jc w:val="both"/>
               <w:rPr>
                 <w:rFonts w:ascii="Times New Roman" w:hAnsi="Times New Roman" w:cs="Times New Roman"/>
@@ -1555,18 +1682,81 @@
             <w:r>
               <w:rPr>
                 <w:rFonts w:ascii="Times New Roman" w:hAnsi="Times New Roman" w:cs="Times New Roman"/>
-              </w:rPr>
-              <w:t xml:space="preserve">Employees and employers face plenty of issues and challenges as a result of remote working. </w:t>
-            </w:r>
-            <w:r>
-              <w:rPr>
-                <w:rFonts w:ascii="Times New Roman" w:hAnsi="Times New Roman" w:cs="Times New Roman"/>
+                <w:sz w:val="24"/>
+                <w:szCs w:val="24"/>
+              </w:rPr>
+              <w:t xml:space="preserve">Designed and administered survey to understanding </w:t>
+            </w:r>
+            <w:r>
+              <w:rPr>
+                <w:rFonts w:ascii="Times New Roman" w:hAnsi="Times New Roman" w:cs="Times New Roman"/>
+                <w:sz w:val="24"/>
+                <w:szCs w:val="24"/>
+              </w:rPr>
+              <w:t xml:space="preserve">what </w:t>
+            </w:r>
+            <w:r>
+              <w:rPr>
+                <w:rFonts w:ascii="Times New Roman" w:hAnsi="Times New Roman" w:cs="Times New Roman"/>
+                <w:sz w:val="24"/>
+                <w:szCs w:val="24"/>
+              </w:rPr>
+              <w:t xml:space="preserve">challenges and </w:t>
+            </w:r>
+            <w:r>
+              <w:rPr>
+                <w:rFonts w:ascii="Times New Roman" w:hAnsi="Times New Roman" w:cs="Times New Roman"/>
+                <w:sz w:val="24"/>
+                <w:szCs w:val="24"/>
+              </w:rPr>
+              <w:t>issues</w:t>
+            </w:r>
+            <w:r>
+              <w:rPr>
+                <w:rFonts w:ascii="Times New Roman" w:hAnsi="Times New Roman" w:cs="Times New Roman"/>
+                <w:sz w:val="24"/>
+                <w:szCs w:val="24"/>
+              </w:rPr>
+              <w:t xml:space="preserve"> employees faced </w:t>
+            </w:r>
+            <w:r>
+              <w:rPr>
+                <w:rFonts w:ascii="Times New Roman" w:hAnsi="Times New Roman" w:cs="Times New Roman"/>
+                <w:sz w:val="24"/>
+                <w:szCs w:val="24"/>
+              </w:rPr>
+              <w:t xml:space="preserve">remote working. </w:t>
+            </w:r>
+          </w:p>
+          <w:p>
+            <w:pPr>
+              <w:pStyle w:val="ListParagraph"/>
+              <w:numPr>
+                <w:ilvl w:val="0"/>
+                <w:numId w:val="4"/>
+              </w:numPr>
+              <w:spacing w:line="360" w:lineRule="auto"/>
+              <w:ind w:left="338"/>
+              <w:jc w:val="both"/>
+              <w:rPr>
+                <w:rFonts w:ascii="Times New Roman" w:hAnsi="Times New Roman" w:cs="Times New Roman"/>
+                <w:sz w:val="24"/>
+                <w:szCs w:val="24"/>
+              </w:rPr>
+            </w:pPr>
+            <w:r>
+              <w:rPr>
+                <w:rFonts w:ascii="Times New Roman" w:hAnsi="Times New Roman" w:cs="Times New Roman"/>
+                <w:sz w:val="24"/>
+                <w:szCs w:val="24"/>
               </w:rPr>
               <w:t>Provided a solution</w:t>
             </w:r>
             <w:r>
               <w:rPr>
                 <w:rFonts w:ascii="Times New Roman" w:hAnsi="Times New Roman" w:cs="Times New Roman"/>
+                <w:sz w:val="24"/>
+                <w:szCs w:val="24"/>
               </w:rPr>
               <w:t xml:space="preserve"> to overcome those challenges between employee and project manager.</w:t>
             </w:r>
@@ -1661,8 +1851,8 @@
                 <w:rFonts w:ascii="Times New Roman" w:hAnsi="Times New Roman" w:cs="Times New Roman"/>
                 <w:b/>
                 <w:bCs/>
-                <w:sz w:val="26"/>
-                <w:szCs w:val="26"/>
+                <w:sz w:val="24"/>
+                <w:szCs w:val="24"/>
               </w:rPr>
             </w:pPr>
             <w:r>
@@ -1670,53 +1860,106 @@
                 <w:rFonts w:ascii="Times New Roman" w:hAnsi="Times New Roman" w:cs="Times New Roman"/>
                 <w:b/>
                 <w:bCs/>
-                <w:sz w:val="26"/>
-                <w:szCs w:val="26"/>
+                <w:sz w:val="24"/>
+                <w:szCs w:val="24"/>
               </w:rPr>
               <w:t xml:space="preserve">Application Programming Interface </w:t>
             </w:r>
           </w:p>
           <w:p>
             <w:pPr>
+              <w:pStyle w:val="ListParagraph"/>
+              <w:numPr>
+                <w:ilvl w:val="0"/>
+                <w:numId w:val="5"/>
+              </w:numPr>
               <w:spacing w:line="360" w:lineRule="auto"/>
+              <w:ind w:left="332"/>
               <w:jc w:val="both"/>
               <w:rPr>
                 <w:rFonts w:ascii="Times New Roman" w:hAnsi="Times New Roman" w:cs="Times New Roman"/>
+                <w:sz w:val="24"/>
+                <w:szCs w:val="24"/>
               </w:rPr>
             </w:pPr>
             <w:r>
               <w:rPr>
                 <w:rFonts w:ascii="Times New Roman" w:hAnsi="Times New Roman" w:cs="Times New Roman"/>
+                <w:sz w:val="24"/>
+                <w:szCs w:val="24"/>
               </w:rPr>
               <w:t>Integrated a google login functionality to the existing know</w:t>
             </w:r>
             <w:r>
               <w:rPr>
                 <w:rFonts w:ascii="Times New Roman" w:hAnsi="Times New Roman" w:cs="Times New Roman"/>
+                <w:sz w:val="24"/>
+                <w:szCs w:val="24"/>
               </w:rPr>
               <w:t>s</w:t>
             </w:r>
             <w:r>
               <w:rPr>
                 <w:rFonts w:ascii="Times New Roman" w:hAnsi="Times New Roman" w:cs="Times New Roman"/>
+                <w:sz w:val="24"/>
+                <w:szCs w:val="24"/>
               </w:rPr>
               <w:t xml:space="preserve"> your neighborhood app</w:t>
             </w:r>
             <w:r>
               <w:rPr>
                 <w:rFonts w:ascii="Times New Roman" w:hAnsi="Times New Roman" w:cs="Times New Roman"/>
-              </w:rPr>
-              <w:t>. People congregated here to welcome visitors, exchange tips</w:t>
-            </w:r>
-            <w:r>
-              <w:rPr>
-                <w:rFonts w:ascii="Times New Roman" w:hAnsi="Times New Roman" w:cs="Times New Roman"/>
+                <w:sz w:val="24"/>
+                <w:szCs w:val="24"/>
+              </w:rPr>
+              <w:t xml:space="preserve">. </w:t>
+            </w:r>
+          </w:p>
+          <w:p>
+            <w:pPr>
+              <w:pStyle w:val="ListParagraph"/>
+              <w:numPr>
+                <w:ilvl w:val="0"/>
+                <w:numId w:val="5"/>
+              </w:numPr>
+              <w:spacing w:line="360" w:lineRule="auto"/>
+              <w:ind w:left="332"/>
+              <w:jc w:val="both"/>
+              <w:rPr>
+                <w:rFonts w:ascii="Times New Roman" w:hAnsi="Times New Roman" w:cs="Times New Roman"/>
+                <w:sz w:val="24"/>
+                <w:szCs w:val="24"/>
+              </w:rPr>
+            </w:pPr>
+            <w:r>
+              <w:rPr>
+                <w:rFonts w:ascii="Times New Roman" w:hAnsi="Times New Roman" w:cs="Times New Roman"/>
+                <w:sz w:val="24"/>
+                <w:szCs w:val="24"/>
+              </w:rPr>
+              <w:t>Users</w:t>
+            </w:r>
+            <w:r>
+              <w:rPr>
+                <w:rFonts w:ascii="Times New Roman" w:hAnsi="Times New Roman" w:cs="Times New Roman"/>
+                <w:sz w:val="24"/>
+                <w:szCs w:val="24"/>
+              </w:rPr>
+              <w:t xml:space="preserve"> congregated here to welcome visitors, exchange tips</w:t>
+            </w:r>
+            <w:r>
+              <w:rPr>
+                <w:rFonts w:ascii="Times New Roman" w:hAnsi="Times New Roman" w:cs="Times New Roman"/>
+                <w:sz w:val="24"/>
+                <w:szCs w:val="24"/>
               </w:rPr>
               <w:t>,</w:t>
             </w:r>
             <w:r>
               <w:rPr>
                 <w:rFonts w:ascii="Times New Roman" w:hAnsi="Times New Roman" w:cs="Times New Roman"/>
+                <w:sz w:val="24"/>
+                <w:szCs w:val="24"/>
               </w:rPr>
               <w:t xml:space="preserve"> and read the latest local news.</w:t>
             </w:r>
@@ -1843,8 +2086,8 @@
                 <w:rFonts w:ascii="Times New Roman" w:hAnsi="Times New Roman" w:cs="Times New Roman"/>
                 <w:b/>
                 <w:bCs/>
-                <w:sz w:val="26"/>
-                <w:szCs w:val="26"/>
+                <w:sz w:val="24"/>
+                <w:szCs w:val="24"/>
               </w:rPr>
             </w:pPr>
             <w:r>
@@ -1852,15 +2095,21 @@
                 <w:rFonts w:ascii="Times New Roman" w:hAnsi="Times New Roman" w:cs="Times New Roman"/>
                 <w:b/>
                 <w:bCs/>
-                <w:sz w:val="26"/>
-                <w:szCs w:val="26"/>
+                <w:sz w:val="24"/>
+                <w:szCs w:val="24"/>
               </w:rPr>
               <w:t>Liferay</w:t>
             </w:r>
           </w:p>
           <w:p>
             <w:pPr>
+              <w:pStyle w:val="ListParagraph"/>
+              <w:numPr>
+                <w:ilvl w:val="0"/>
+                <w:numId w:val="6"/>
+              </w:numPr>
               <w:spacing w:line="360" w:lineRule="auto"/>
+              <w:ind w:left="332"/>
               <w:rPr>
                 <w:rFonts w:ascii="Times New Roman" w:hAnsi="Times New Roman" w:cs="Times New Roman"/>
                 <w:sz w:val="24"/>
@@ -1870,6 +2119,8 @@
             <w:r>
               <w:rPr>
                 <w:rFonts w:ascii="Times New Roman" w:hAnsi="Times New Roman" w:cs="Times New Roman"/>
+                <w:sz w:val="24"/>
+                <w:szCs w:val="24"/>
               </w:rPr>
               <w:t>Developed a website for a triple-a company that supplied digital services.</w:t>
             </w:r>
@@ -1964,8 +2215,8 @@
                 <w:rFonts w:ascii="Times New Roman" w:hAnsi="Times New Roman" w:cs="Times New Roman"/>
                 <w:b/>
                 <w:bCs/>
-                <w:sz w:val="26"/>
-                <w:szCs w:val="26"/>
+                <w:sz w:val="24"/>
+                <w:szCs w:val="24"/>
               </w:rPr>
             </w:pPr>
             <w:r>
@@ -1973,41 +2224,107 @@
                 <w:rFonts w:ascii="Times New Roman" w:hAnsi="Times New Roman" w:cs="Times New Roman"/>
                 <w:b/>
                 <w:bCs/>
-                <w:sz w:val="26"/>
-                <w:szCs w:val="26"/>
+                <w:sz w:val="24"/>
+                <w:szCs w:val="24"/>
               </w:rPr>
               <w:t>Used Car Portal for ABC Cars Pte Ltd</w:t>
             </w:r>
           </w:p>
           <w:p>
             <w:pPr>
+              <w:pStyle w:val="ListParagraph"/>
+              <w:numPr>
+                <w:ilvl w:val="0"/>
+                <w:numId w:val="7"/>
+              </w:numPr>
               <w:spacing w:line="360" w:lineRule="auto"/>
+              <w:ind w:left="332"/>
               <w:rPr>
                 <w:rFonts w:ascii="Times New Roman" w:hAnsi="Times New Roman" w:cs="Times New Roman"/>
                 <w:b/>
                 <w:bCs/>
-                <w:sz w:val="26"/>
-                <w:szCs w:val="26"/>
+                <w:sz w:val="24"/>
+                <w:szCs w:val="24"/>
               </w:rPr>
             </w:pPr>
             <w:r>
               <w:rPr>
                 <w:rFonts w:ascii="Times New Roman" w:hAnsi="Times New Roman" w:cs="Times New Roman"/>
-              </w:rPr>
-              <w:t>ABC company's website for selling secondhand cars was created.</w:t>
-            </w:r>
-            <w:r>
-              <w:rPr>
-                <w:rFonts w:ascii="Times New Roman" w:hAnsi="Times New Roman" w:cs="Times New Roman"/>
-              </w:rPr>
-              <w:t xml:space="preserve"> </w:t>
-            </w:r>
-            <w:r>
+                <w:sz w:val="24"/>
+                <w:szCs w:val="24"/>
+              </w:rPr>
+              <w:t xml:space="preserve">Developed </w:t>
+            </w:r>
+            <w:r>
+              <w:rPr>
+                <w:rFonts w:ascii="Times New Roman" w:hAnsi="Times New Roman" w:cs="Times New Roman"/>
+                <w:sz w:val="24"/>
+                <w:szCs w:val="24"/>
+              </w:rPr>
+              <w:t>ABC company's website for selling secondhand cars</w:t>
+            </w:r>
+            <w:r>
+              <w:rPr>
+                <w:rFonts w:ascii="Times New Roman" w:hAnsi="Times New Roman" w:cs="Times New Roman"/>
+                <w:sz w:val="24"/>
+                <w:szCs w:val="24"/>
+              </w:rPr>
+              <w:t>.</w:t>
+            </w:r>
+          </w:p>
+          <w:p>
+            <w:pPr>
+              <w:pStyle w:val="ListParagraph"/>
+              <w:numPr>
+                <w:ilvl w:val="0"/>
+                <w:numId w:val="7"/>
+              </w:numPr>
+              <w:spacing w:line="360" w:lineRule="auto"/>
+              <w:ind w:left="332"/>
               <w:rPr>
                 <w:rStyle w:val="markedcontent"/>
                 <w:rFonts w:ascii="Times New Roman" w:hAnsi="Times New Roman" w:cs="Times New Roman"/>
-              </w:rPr>
-              <w:t>Users of the portal can search for Cars using Make, Model, Registration &amp; Price Range. Users will be able to view the Car information after searching them.</w:t>
+                <w:b/>
+                <w:bCs/>
+                <w:sz w:val="24"/>
+                <w:szCs w:val="24"/>
+              </w:rPr>
+            </w:pPr>
+            <w:r>
+              <w:rPr>
+                <w:rStyle w:val="markedcontent"/>
+                <w:rFonts w:ascii="Times New Roman" w:hAnsi="Times New Roman" w:cs="Times New Roman"/>
+                <w:sz w:val="24"/>
+                <w:szCs w:val="24"/>
+              </w:rPr>
+              <w:t xml:space="preserve">Users of the portal can search for Cars using Make, Model, Registration &amp; Price Range. </w:t>
+            </w:r>
+          </w:p>
+          <w:p>
+            <w:pPr>
+              <w:pStyle w:val="ListParagraph"/>
+              <w:numPr>
+                <w:ilvl w:val="0"/>
+                <w:numId w:val="7"/>
+              </w:numPr>
+              <w:spacing w:line="360" w:lineRule="auto"/>
+              <w:ind w:left="332"/>
+              <w:rPr>
+                <w:rFonts w:ascii="Times New Roman" w:hAnsi="Times New Roman" w:cs="Times New Roman"/>
+                <w:b/>
+                <w:bCs/>
+                <w:sz w:val="24"/>
+                <w:szCs w:val="24"/>
+              </w:rPr>
+            </w:pPr>
+            <w:r>
+              <w:rPr>
+                <w:rStyle w:val="markedcontent"/>
+                <w:rFonts w:ascii="Times New Roman" w:hAnsi="Times New Roman" w:cs="Times New Roman"/>
+                <w:sz w:val="24"/>
+                <w:szCs w:val="24"/>
+              </w:rPr>
+              <w:t>Users will be able to view the Car information after searching them.</w:t>
             </w:r>
           </w:p>
         </w:tc>
@@ -2371,8 +2688,8 @@
                 <w:rFonts w:ascii="Times New Roman" w:hAnsi="Times New Roman" w:cs="Times New Roman"/>
                 <w:b/>
                 <w:bCs/>
-                <w:sz w:val="26"/>
-                <w:szCs w:val="26"/>
+                <w:sz w:val="24"/>
+                <w:szCs w:val="24"/>
               </w:rPr>
             </w:pPr>
             <w:r>
@@ -2380,8 +2697,8 @@
                 <w:rFonts w:ascii="Times New Roman" w:hAnsi="Times New Roman" w:cs="Times New Roman"/>
                 <w:b/>
                 <w:bCs/>
-                <w:sz w:val="26"/>
-                <w:szCs w:val="26"/>
+                <w:sz w:val="24"/>
+                <w:szCs w:val="24"/>
               </w:rPr>
               <w:t>To</w:t>
             </w:r>
@@ -2390,8 +2707,8 @@
                 <w:rFonts w:ascii="Times New Roman" w:hAnsi="Times New Roman" w:cs="Times New Roman"/>
                 <w:b/>
                 <w:bCs/>
-                <w:sz w:val="26"/>
-                <w:szCs w:val="26"/>
+                <w:sz w:val="24"/>
+                <w:szCs w:val="24"/>
               </w:rPr>
               <w:t>-</w:t>
             </w:r>
@@ -2400,15 +2717,21 @@
                 <w:rFonts w:ascii="Times New Roman" w:hAnsi="Times New Roman" w:cs="Times New Roman"/>
                 <w:b/>
                 <w:bCs/>
-                <w:sz w:val="26"/>
-                <w:szCs w:val="26"/>
+                <w:sz w:val="24"/>
+                <w:szCs w:val="24"/>
               </w:rPr>
               <w:t>Do List</w:t>
             </w:r>
           </w:p>
           <w:p>
             <w:pPr>
+              <w:pStyle w:val="ListParagraph"/>
+              <w:numPr>
+                <w:ilvl w:val="0"/>
+                <w:numId w:val="8"/>
+              </w:numPr>
               <w:spacing w:line="360" w:lineRule="auto"/>
+              <w:ind w:left="332"/>
               <w:jc w:val="both"/>
               <w:rPr>
                 <w:rFonts w:ascii="Times New Roman" w:hAnsi="Times New Roman" w:cs="Times New Roman"/>
@@ -2420,7 +2743,51 @@
               <w:rPr>
                 <w:rFonts w:ascii="Times New Roman" w:hAnsi="Times New Roman" w:cs="Times New Roman"/>
               </w:rPr>
-              <w:t>This software allows users to organize and handle their tasks.</w:t>
+              <w:t xml:space="preserve">Designed and </w:t>
+            </w:r>
+            <w:proofErr w:type="gramStart"/>
+            <w:r>
+              <w:rPr>
+                <w:rFonts w:ascii="Times New Roman" w:hAnsi="Times New Roman" w:cs="Times New Roman"/>
+              </w:rPr>
+              <w:t>Developed</w:t>
+            </w:r>
+            <w:proofErr w:type="gramEnd"/>
+            <w:r>
+              <w:rPr>
+                <w:rFonts w:ascii="Times New Roman" w:hAnsi="Times New Roman" w:cs="Times New Roman"/>
+              </w:rPr>
+              <w:t xml:space="preserve"> a</w:t>
+            </w:r>
+            <w:r>
+              <w:rPr>
+                <w:rFonts w:ascii="Times New Roman" w:hAnsi="Times New Roman" w:cs="Times New Roman"/>
+              </w:rPr>
+              <w:t xml:space="preserve"> software </w:t>
+            </w:r>
+            <w:r>
+              <w:rPr>
+                <w:rFonts w:ascii="Times New Roman" w:hAnsi="Times New Roman" w:cs="Times New Roman"/>
+              </w:rPr>
+              <w:t xml:space="preserve">which </w:t>
+            </w:r>
+            <w:r>
+              <w:rPr>
+                <w:rFonts w:ascii="Times New Roman" w:hAnsi="Times New Roman" w:cs="Times New Roman"/>
+              </w:rPr>
+              <w:t xml:space="preserve">allows users to organize and </w:t>
+            </w:r>
+            <w:r>
+              <w:rPr>
+                <w:rFonts w:ascii="Times New Roman" w:hAnsi="Times New Roman" w:cs="Times New Roman"/>
+              </w:rPr>
+              <w:t>manage</w:t>
+            </w:r>
+            <w:r>
+              <w:rPr>
+                <w:rFonts w:ascii="Times New Roman" w:hAnsi="Times New Roman" w:cs="Times New Roman"/>
+              </w:rPr>
+              <w:t xml:space="preserve"> their tasks.</w:t>
             </w:r>
           </w:p>
         </w:tc>
@@ -2677,6 +3044,119 @@
     </w:lvl>
   </w:abstractNum>
   <w:abstractNum w:abstractNumId="1" w15:restartNumberingAfterBreak="0">
+    <w:nsid w:val="0B0C72FD"/>
+    <w:multiLevelType w:val="hybridMultilevel"/>
+    <w:tmpl w:val="3D485A2E"/>
+    <w:lvl w:ilvl="0" w:tplc="04090005">
+      <w:start w:val="1"/>
+      <w:numFmt w:val="bullet"/>
+      <w:lvlText w:val=""/>
+      <w:lvlJc w:val="left"/>
+      <w:pPr>
+        <w:ind w:left="720" w:hanging="360"/>
+      </w:pPr>
+      <w:rPr>
+        <w:rFonts w:ascii="Wingdings" w:hAnsi="Wingdings" w:hint="default"/>
+      </w:rPr>
+    </w:lvl>
+    <w:lvl w:ilvl="1" w:tplc="04090003" w:tentative="1">
+      <w:start w:val="1"/>
+      <w:numFmt w:val="bullet"/>
+      <w:lvlText w:val="o"/>
+      <w:lvlJc w:val="left"/>
+      <w:pPr>
+        <w:ind w:left="1440" w:hanging="360"/>
+      </w:pPr>
+      <w:rPr>
+        <w:rFonts w:ascii="Courier New" w:hAnsi="Courier New" w:cs="Courier New" w:hint="default"/>
+      </w:rPr>
+    </w:lvl>
+    <w:lvl w:ilvl="2" w:tplc="04090005" w:tentative="1">
+      <w:start w:val="1"/>
+      <w:numFmt w:val="bullet"/>
+      <w:lvlText w:val=""/>
+      <w:lvlJc w:val="left"/>
+      <w:pPr>
+        <w:ind w:left="2160" w:hanging="360"/>
+      </w:pPr>
+      <w:rPr>
+        <w:rFonts w:ascii="Wingdings" w:hAnsi="Wingdings" w:hint="default"/>
+      </w:rPr>
+    </w:lvl>
+    <w:lvl w:ilvl="3" w:tplc="04090001" w:tentative="1">
+      <w:start w:val="1"/>
+      <w:numFmt w:val="bullet"/>
+      <w:lvlText w:val=""/>
+      <w:lvlJc w:val="left"/>
+      <w:pPr>
+        <w:ind w:left="2880" w:hanging="360"/>
+      </w:pPr>
+      <w:rPr>
+        <w:rFonts w:ascii="Symbol" w:hAnsi="Symbol" w:hint="default"/>
+      </w:rPr>
+    </w:lvl>
+    <w:lvl w:ilvl="4" w:tplc="04090003" w:tentative="1">
+      <w:start w:val="1"/>
+      <w:numFmt w:val="bullet"/>
+      <w:lvlText w:val="o"/>
+      <w:lvlJc w:val="left"/>
+      <w:pPr>
+        <w:ind w:left="3600" w:hanging="360"/>
+      </w:pPr>
+      <w:rPr>
+        <w:rFonts w:ascii="Courier New" w:hAnsi="Courier New" w:cs="Courier New" w:hint="default"/>
+      </w:rPr>
+    </w:lvl>
+    <w:lvl w:ilvl="5" w:tplc="04090005" w:tentative="1">
+      <w:start w:val="1"/>
+      <w:numFmt w:val="bullet"/>
+      <w:lvlText w:val=""/>
+      <w:lvlJc w:val="left"/>
+      <w:pPr>
+        <w:ind w:left="4320" w:hanging="360"/>
+      </w:pPr>
+      <w:rPr>
+        <w:rFonts w:ascii="Wingdings" w:hAnsi="Wingdings" w:hint="default"/>
+      </w:rPr>
+    </w:lvl>
+    <w:lvl w:ilvl="6" w:tplc="04090001" w:tentative="1">
+      <w:start w:val="1"/>
+      <w:numFmt w:val="bullet"/>
+      <w:lvlText w:val=""/>
+      <w:lvlJc w:val="left"/>
+      <w:pPr>
+        <w:ind w:left="5040" w:hanging="360"/>
+      </w:pPr>
+      <w:rPr>
+        <w:rFonts w:ascii="Symbol" w:hAnsi="Symbol" w:hint="default"/>
+      </w:rPr>
+    </w:lvl>
+    <w:lvl w:ilvl="7" w:tplc="04090003" w:tentative="1">
+      <w:start w:val="1"/>
+      <w:numFmt w:val="bullet"/>
+      <w:lvlText w:val="o"/>
+      <w:lvlJc w:val="left"/>
+      <w:pPr>
+        <w:ind w:left="5760" w:hanging="360"/>
+      </w:pPr>
+      <w:rPr>
+        <w:rFonts w:ascii="Courier New" w:hAnsi="Courier New" w:cs="Courier New" w:hint="default"/>
+      </w:rPr>
+    </w:lvl>
+    <w:lvl w:ilvl="8" w:tplc="04090005" w:tentative="1">
+      <w:start w:val="1"/>
+      <w:numFmt w:val="bullet"/>
+      <w:lvlText w:val=""/>
+      <w:lvlJc w:val="left"/>
+      <w:pPr>
+        <w:ind w:left="6480" w:hanging="360"/>
+      </w:pPr>
+      <w:rPr>
+        <w:rFonts w:ascii="Wingdings" w:hAnsi="Wingdings" w:hint="default"/>
+      </w:rPr>
+    </w:lvl>
+  </w:abstractNum>
+  <w:abstractNum w:abstractNumId="2" w15:restartNumberingAfterBreak="0">
     <w:nsid w:val="1FA414E9"/>
     <w:multiLevelType w:val="hybridMultilevel"/>
     <w:tmpl w:val="970AE6C8"/>
@@ -2789,7 +3269,459 @@
       </w:rPr>
     </w:lvl>
   </w:abstractNum>
-  <w:abstractNum w:abstractNumId="2" w15:restartNumberingAfterBreak="0">
+  <w:abstractNum w:abstractNumId="3" w15:restartNumberingAfterBreak="0">
+    <w:nsid w:val="34281C96"/>
+    <w:multiLevelType w:val="hybridMultilevel"/>
+    <w:tmpl w:val="29D07348"/>
+    <w:lvl w:ilvl="0" w:tplc="04090005">
+      <w:start w:val="1"/>
+      <w:numFmt w:val="bullet"/>
+      <w:lvlText w:val=""/>
+      <w:lvlJc w:val="left"/>
+      <w:pPr>
+        <w:ind w:left="720" w:hanging="360"/>
+      </w:pPr>
+      <w:rPr>
+        <w:rFonts w:ascii="Wingdings" w:hAnsi="Wingdings" w:hint="default"/>
+      </w:rPr>
+    </w:lvl>
+    <w:lvl w:ilvl="1" w:tplc="04090003" w:tentative="1">
+      <w:start w:val="1"/>
+      <w:numFmt w:val="bullet"/>
+      <w:lvlText w:val="o"/>
+      <w:lvlJc w:val="left"/>
+      <w:pPr>
+        <w:ind w:left="1440" w:hanging="360"/>
+      </w:pPr>
+      <w:rPr>
+        <w:rFonts w:ascii="Courier New" w:hAnsi="Courier New" w:cs="Courier New" w:hint="default"/>
+      </w:rPr>
+    </w:lvl>
+    <w:lvl w:ilvl="2" w:tplc="04090005" w:tentative="1">
+      <w:start w:val="1"/>
+      <w:numFmt w:val="bullet"/>
+      <w:lvlText w:val=""/>
+      <w:lvlJc w:val="left"/>
+      <w:pPr>
+        <w:ind w:left="2160" w:hanging="360"/>
+      </w:pPr>
+      <w:rPr>
+        <w:rFonts w:ascii="Wingdings" w:hAnsi="Wingdings" w:hint="default"/>
+      </w:rPr>
+    </w:lvl>
+    <w:lvl w:ilvl="3" w:tplc="04090001" w:tentative="1">
+      <w:start w:val="1"/>
+      <w:numFmt w:val="bullet"/>
+      <w:lvlText w:val=""/>
+      <w:lvlJc w:val="left"/>
+      <w:pPr>
+        <w:ind w:left="2880" w:hanging="360"/>
+      </w:pPr>
+      <w:rPr>
+        <w:rFonts w:ascii="Symbol" w:hAnsi="Symbol" w:hint="default"/>
+      </w:rPr>
+    </w:lvl>
+    <w:lvl w:ilvl="4" w:tplc="04090003" w:tentative="1">
+      <w:start w:val="1"/>
+      <w:numFmt w:val="bullet"/>
+      <w:lvlText w:val="o"/>
+      <w:lvlJc w:val="left"/>
+      <w:pPr>
+        <w:ind w:left="3600" w:hanging="360"/>
+      </w:pPr>
+      <w:rPr>
+        <w:rFonts w:ascii="Courier New" w:hAnsi="Courier New" w:cs="Courier New" w:hint="default"/>
+      </w:rPr>
+    </w:lvl>
+    <w:lvl w:ilvl="5" w:tplc="04090005" w:tentative="1">
+      <w:start w:val="1"/>
+      <w:numFmt w:val="bullet"/>
+      <w:lvlText w:val=""/>
+      <w:lvlJc w:val="left"/>
+      <w:pPr>
+        <w:ind w:left="4320" w:hanging="360"/>
+      </w:pPr>
+      <w:rPr>
+        <w:rFonts w:ascii="Wingdings" w:hAnsi="Wingdings" w:hint="default"/>
+      </w:rPr>
+    </w:lvl>
+    <w:lvl w:ilvl="6" w:tplc="04090001" w:tentative="1">
+      <w:start w:val="1"/>
+      <w:numFmt w:val="bullet"/>
+      <w:lvlText w:val=""/>
+      <w:lvlJc w:val="left"/>
+      <w:pPr>
+        <w:ind w:left="5040" w:hanging="360"/>
+      </w:pPr>
+      <w:rPr>
+        <w:rFonts w:ascii="Symbol" w:hAnsi="Symbol" w:hint="default"/>
+      </w:rPr>
+    </w:lvl>
+    <w:lvl w:ilvl="7" w:tplc="04090003" w:tentative="1">
+      <w:start w:val="1"/>
+      <w:numFmt w:val="bullet"/>
+      <w:lvlText w:val="o"/>
+      <w:lvlJc w:val="left"/>
+      <w:pPr>
+        <w:ind w:left="5760" w:hanging="360"/>
+      </w:pPr>
+      <w:rPr>
+        <w:rFonts w:ascii="Courier New" w:hAnsi="Courier New" w:cs="Courier New" w:hint="default"/>
+      </w:rPr>
+    </w:lvl>
+    <w:lvl w:ilvl="8" w:tplc="04090005" w:tentative="1">
+      <w:start w:val="1"/>
+      <w:numFmt w:val="bullet"/>
+      <w:lvlText w:val=""/>
+      <w:lvlJc w:val="left"/>
+      <w:pPr>
+        <w:ind w:left="6480" w:hanging="360"/>
+      </w:pPr>
+      <w:rPr>
+        <w:rFonts w:ascii="Wingdings" w:hAnsi="Wingdings" w:hint="default"/>
+      </w:rPr>
+    </w:lvl>
+  </w:abstractNum>
+  <w:abstractNum w:abstractNumId="4" w15:restartNumberingAfterBreak="0">
+    <w:nsid w:val="4FB467B1"/>
+    <w:multiLevelType w:val="hybridMultilevel"/>
+    <w:tmpl w:val="9D6CAC76"/>
+    <w:lvl w:ilvl="0" w:tplc="04090005">
+      <w:start w:val="1"/>
+      <w:numFmt w:val="bullet"/>
+      <w:lvlText w:val=""/>
+      <w:lvlJc w:val="left"/>
+      <w:pPr>
+        <w:ind w:left="720" w:hanging="360"/>
+      </w:pPr>
+      <w:rPr>
+        <w:rFonts w:ascii="Wingdings" w:hAnsi="Wingdings" w:hint="default"/>
+      </w:rPr>
+    </w:lvl>
+    <w:lvl w:ilvl="1" w:tplc="04090003" w:tentative="1">
+      <w:start w:val="1"/>
+      <w:numFmt w:val="bullet"/>
+      <w:lvlText w:val="o"/>
+      <w:lvlJc w:val="left"/>
+      <w:pPr>
+        <w:ind w:left="1440" w:hanging="360"/>
+      </w:pPr>
+      <w:rPr>
+        <w:rFonts w:ascii="Courier New" w:hAnsi="Courier New" w:cs="Courier New" w:hint="default"/>
+      </w:rPr>
+    </w:lvl>
+    <w:lvl w:ilvl="2" w:tplc="04090005" w:tentative="1">
+      <w:start w:val="1"/>
+      <w:numFmt w:val="bullet"/>
+      <w:lvlText w:val=""/>
+      <w:lvlJc w:val="left"/>
+      <w:pPr>
+        <w:ind w:left="2160" w:hanging="360"/>
+      </w:pPr>
+      <w:rPr>
+        <w:rFonts w:ascii="Wingdings" w:hAnsi="Wingdings" w:hint="default"/>
+      </w:rPr>
+    </w:lvl>
+    <w:lvl w:ilvl="3" w:tplc="04090001" w:tentative="1">
+      <w:start w:val="1"/>
+      <w:numFmt w:val="bullet"/>
+      <w:lvlText w:val=""/>
+      <w:lvlJc w:val="left"/>
+      <w:pPr>
+        <w:ind w:left="2880" w:hanging="360"/>
+      </w:pPr>
+      <w:rPr>
+        <w:rFonts w:ascii="Symbol" w:hAnsi="Symbol" w:hint="default"/>
+      </w:rPr>
+    </w:lvl>
+    <w:lvl w:ilvl="4" w:tplc="04090003" w:tentative="1">
+      <w:start w:val="1"/>
+      <w:numFmt w:val="bullet"/>
+      <w:lvlText w:val="o"/>
+      <w:lvlJc w:val="left"/>
+      <w:pPr>
+        <w:ind w:left="3600" w:hanging="360"/>
+      </w:pPr>
+      <w:rPr>
+        <w:rFonts w:ascii="Courier New" w:hAnsi="Courier New" w:cs="Courier New" w:hint="default"/>
+      </w:rPr>
+    </w:lvl>
+    <w:lvl w:ilvl="5" w:tplc="04090005" w:tentative="1">
+      <w:start w:val="1"/>
+      <w:numFmt w:val="bullet"/>
+      <w:lvlText w:val=""/>
+      <w:lvlJc w:val="left"/>
+      <w:pPr>
+        <w:ind w:left="4320" w:hanging="360"/>
+      </w:pPr>
+      <w:rPr>
+        <w:rFonts w:ascii="Wingdings" w:hAnsi="Wingdings" w:hint="default"/>
+      </w:rPr>
+    </w:lvl>
+    <w:lvl w:ilvl="6" w:tplc="04090001" w:tentative="1">
+      <w:start w:val="1"/>
+      <w:numFmt w:val="bullet"/>
+      <w:lvlText w:val=""/>
+      <w:lvlJc w:val="left"/>
+      <w:pPr>
+        <w:ind w:left="5040" w:hanging="360"/>
+      </w:pPr>
+      <w:rPr>
+        <w:rFonts w:ascii="Symbol" w:hAnsi="Symbol" w:hint="default"/>
+      </w:rPr>
+    </w:lvl>
+    <w:lvl w:ilvl="7" w:tplc="04090003" w:tentative="1">
+      <w:start w:val="1"/>
+      <w:numFmt w:val="bullet"/>
+      <w:lvlText w:val="o"/>
+      <w:lvlJc w:val="left"/>
+      <w:pPr>
+        <w:ind w:left="5760" w:hanging="360"/>
+      </w:pPr>
+      <w:rPr>
+        <w:rFonts w:ascii="Courier New" w:hAnsi="Courier New" w:cs="Courier New" w:hint="default"/>
+      </w:rPr>
+    </w:lvl>
+    <w:lvl w:ilvl="8" w:tplc="04090005" w:tentative="1">
+      <w:start w:val="1"/>
+      <w:numFmt w:val="bullet"/>
+      <w:lvlText w:val=""/>
+      <w:lvlJc w:val="left"/>
+      <w:pPr>
+        <w:ind w:left="6480" w:hanging="360"/>
+      </w:pPr>
+      <w:rPr>
+        <w:rFonts w:ascii="Wingdings" w:hAnsi="Wingdings" w:hint="default"/>
+      </w:rPr>
+    </w:lvl>
+  </w:abstractNum>
+  <w:abstractNum w:abstractNumId="5" w15:restartNumberingAfterBreak="0">
+    <w:nsid w:val="58AA3BD6"/>
+    <w:multiLevelType w:val="hybridMultilevel"/>
+    <w:tmpl w:val="85B6FB12"/>
+    <w:lvl w:ilvl="0" w:tplc="04090005">
+      <w:start w:val="1"/>
+      <w:numFmt w:val="bullet"/>
+      <w:lvlText w:val=""/>
+      <w:lvlJc w:val="left"/>
+      <w:pPr>
+        <w:ind w:left="720" w:hanging="360"/>
+      </w:pPr>
+      <w:rPr>
+        <w:rFonts w:ascii="Wingdings" w:hAnsi="Wingdings" w:hint="default"/>
+      </w:rPr>
+    </w:lvl>
+    <w:lvl w:ilvl="1" w:tplc="04090003" w:tentative="1">
+      <w:start w:val="1"/>
+      <w:numFmt w:val="bullet"/>
+      <w:lvlText w:val="o"/>
+      <w:lvlJc w:val="left"/>
+      <w:pPr>
+        <w:ind w:left="1440" w:hanging="360"/>
+      </w:pPr>
+      <w:rPr>
+        <w:rFonts w:ascii="Courier New" w:hAnsi="Courier New" w:cs="Courier New" w:hint="default"/>
+      </w:rPr>
+    </w:lvl>
+    <w:lvl w:ilvl="2" w:tplc="04090005" w:tentative="1">
+      <w:start w:val="1"/>
+      <w:numFmt w:val="bullet"/>
+      <w:lvlText w:val=""/>
+      <w:lvlJc w:val="left"/>
+      <w:pPr>
+        <w:ind w:left="2160" w:hanging="360"/>
+      </w:pPr>
+      <w:rPr>
+        <w:rFonts w:ascii="Wingdings" w:hAnsi="Wingdings" w:hint="default"/>
+      </w:rPr>
+    </w:lvl>
+    <w:lvl w:ilvl="3" w:tplc="04090001" w:tentative="1">
+      <w:start w:val="1"/>
+      <w:numFmt w:val="bullet"/>
+      <w:lvlText w:val=""/>
+      <w:lvlJc w:val="left"/>
+      <w:pPr>
+        <w:ind w:left="2880" w:hanging="360"/>
+      </w:pPr>
+      <w:rPr>
+        <w:rFonts w:ascii="Symbol" w:hAnsi="Symbol" w:hint="default"/>
+      </w:rPr>
+    </w:lvl>
+    <w:lvl w:ilvl="4" w:tplc="04090003" w:tentative="1">
+      <w:start w:val="1"/>
+      <w:numFmt w:val="bullet"/>
+      <w:lvlText w:val="o"/>
+      <w:lvlJc w:val="left"/>
+      <w:pPr>
+        <w:ind w:left="3600" w:hanging="360"/>
+      </w:pPr>
+      <w:rPr>
+        <w:rFonts w:ascii="Courier New" w:hAnsi="Courier New" w:cs="Courier New" w:hint="default"/>
+      </w:rPr>
+    </w:lvl>
+    <w:lvl w:ilvl="5" w:tplc="04090005" w:tentative="1">
+      <w:start w:val="1"/>
+      <w:numFmt w:val="bullet"/>
+      <w:lvlText w:val=""/>
+      <w:lvlJc w:val="left"/>
+      <w:pPr>
+        <w:ind w:left="4320" w:hanging="360"/>
+      </w:pPr>
+      <w:rPr>
+        <w:rFonts w:ascii="Wingdings" w:hAnsi="Wingdings" w:hint="default"/>
+      </w:rPr>
+    </w:lvl>
+    <w:lvl w:ilvl="6" w:tplc="04090001" w:tentative="1">
+      <w:start w:val="1"/>
+      <w:numFmt w:val="bullet"/>
+      <w:lvlText w:val=""/>
+      <w:lvlJc w:val="left"/>
+      <w:pPr>
+        <w:ind w:left="5040" w:hanging="360"/>
+      </w:pPr>
+      <w:rPr>
+        <w:rFonts w:ascii="Symbol" w:hAnsi="Symbol" w:hint="default"/>
+      </w:rPr>
+    </w:lvl>
+    <w:lvl w:ilvl="7" w:tplc="04090003" w:tentative="1">
+      <w:start w:val="1"/>
+      <w:numFmt w:val="bullet"/>
+      <w:lvlText w:val="o"/>
+      <w:lvlJc w:val="left"/>
+      <w:pPr>
+        <w:ind w:left="5760" w:hanging="360"/>
+      </w:pPr>
+      <w:rPr>
+        <w:rFonts w:ascii="Courier New" w:hAnsi="Courier New" w:cs="Courier New" w:hint="default"/>
+      </w:rPr>
+    </w:lvl>
+    <w:lvl w:ilvl="8" w:tplc="04090005" w:tentative="1">
+      <w:start w:val="1"/>
+      <w:numFmt w:val="bullet"/>
+      <w:lvlText w:val=""/>
+      <w:lvlJc w:val="left"/>
+      <w:pPr>
+        <w:ind w:left="6480" w:hanging="360"/>
+      </w:pPr>
+      <w:rPr>
+        <w:rFonts w:ascii="Wingdings" w:hAnsi="Wingdings" w:hint="default"/>
+      </w:rPr>
+    </w:lvl>
+  </w:abstractNum>
+  <w:abstractNum w:abstractNumId="6" w15:restartNumberingAfterBreak="0">
+    <w:nsid w:val="672249FE"/>
+    <w:multiLevelType w:val="hybridMultilevel"/>
+    <w:tmpl w:val="D6087AAA"/>
+    <w:lvl w:ilvl="0" w:tplc="04090005">
+      <w:start w:val="1"/>
+      <w:numFmt w:val="bullet"/>
+      <w:lvlText w:val=""/>
+      <w:lvlJc w:val="left"/>
+      <w:pPr>
+        <w:ind w:left="720" w:hanging="360"/>
+      </w:pPr>
+      <w:rPr>
+        <w:rFonts w:ascii="Wingdings" w:hAnsi="Wingdings" w:hint="default"/>
+      </w:rPr>
+    </w:lvl>
+    <w:lvl w:ilvl="1" w:tplc="04090003" w:tentative="1">
+      <w:start w:val="1"/>
+      <w:numFmt w:val="bullet"/>
+      <w:lvlText w:val="o"/>
+      <w:lvlJc w:val="left"/>
+      <w:pPr>
+        <w:ind w:left="1440" w:hanging="360"/>
+      </w:pPr>
+      <w:rPr>
+        <w:rFonts w:ascii="Courier New" w:hAnsi="Courier New" w:cs="Courier New" w:hint="default"/>
+      </w:rPr>
+    </w:lvl>
+    <w:lvl w:ilvl="2" w:tplc="04090005" w:tentative="1">
+      <w:start w:val="1"/>
+      <w:numFmt w:val="bullet"/>
+      <w:lvlText w:val=""/>
+      <w:lvlJc w:val="left"/>
+      <w:pPr>
+        <w:ind w:left="2160" w:hanging="360"/>
+      </w:pPr>
+      <w:rPr>
+        <w:rFonts w:ascii="Wingdings" w:hAnsi="Wingdings" w:hint="default"/>
+      </w:rPr>
+    </w:lvl>
+    <w:lvl w:ilvl="3" w:tplc="04090001" w:tentative="1">
+      <w:start w:val="1"/>
+      <w:numFmt w:val="bullet"/>
+      <w:lvlText w:val=""/>
+      <w:lvlJc w:val="left"/>
+      <w:pPr>
+        <w:ind w:left="2880" w:hanging="360"/>
+      </w:pPr>
+      <w:rPr>
+        <w:rFonts w:ascii="Symbol" w:hAnsi="Symbol" w:hint="default"/>
+      </w:rPr>
+    </w:lvl>
+    <w:lvl w:ilvl="4" w:tplc="04090003" w:tentative="1">
+      <w:start w:val="1"/>
+      <w:numFmt w:val="bullet"/>
+      <w:lvlText w:val="o"/>
+      <w:lvlJc w:val="left"/>
+      <w:pPr>
+        <w:ind w:left="3600" w:hanging="360"/>
+      </w:pPr>
+      <w:rPr>
+        <w:rFonts w:ascii="Courier New" w:hAnsi="Courier New" w:cs="Courier New" w:hint="default"/>
+      </w:rPr>
+    </w:lvl>
+    <w:lvl w:ilvl="5" w:tplc="04090005" w:tentative="1">
+      <w:start w:val="1"/>
+      <w:numFmt w:val="bullet"/>
+      <w:lvlText w:val=""/>
+      <w:lvlJc w:val="left"/>
+      <w:pPr>
+        <w:ind w:left="4320" w:hanging="360"/>
+      </w:pPr>
+      <w:rPr>
+        <w:rFonts w:ascii="Wingdings" w:hAnsi="Wingdings" w:hint="default"/>
+      </w:rPr>
+    </w:lvl>
+    <w:lvl w:ilvl="6" w:tplc="04090001" w:tentative="1">
+      <w:start w:val="1"/>
+      <w:numFmt w:val="bullet"/>
+      <w:lvlText w:val=""/>
+      <w:lvlJc w:val="left"/>
+      <w:pPr>
+        <w:ind w:left="5040" w:hanging="360"/>
+      </w:pPr>
+      <w:rPr>
+        <w:rFonts w:ascii="Symbol" w:hAnsi="Symbol" w:hint="default"/>
+      </w:rPr>
+    </w:lvl>
+    <w:lvl w:ilvl="7" w:tplc="04090003" w:tentative="1">
+      <w:start w:val="1"/>
+      <w:numFmt w:val="bullet"/>
+      <w:lvlText w:val="o"/>
+      <w:lvlJc w:val="left"/>
+      <w:pPr>
+        <w:ind w:left="5760" w:hanging="360"/>
+      </w:pPr>
+      <w:rPr>
+        <w:rFonts w:ascii="Courier New" w:hAnsi="Courier New" w:cs="Courier New" w:hint="default"/>
+      </w:rPr>
+    </w:lvl>
+    <w:lvl w:ilvl="8" w:tplc="04090005" w:tentative="1">
+      <w:start w:val="1"/>
+      <w:numFmt w:val="bullet"/>
+      <w:lvlText w:val=""/>
+      <w:lvlJc w:val="left"/>
+      <w:pPr>
+        <w:ind w:left="6480" w:hanging="360"/>
+      </w:pPr>
+      <w:rPr>
+        <w:rFonts w:ascii="Wingdings" w:hAnsi="Wingdings" w:hint="default"/>
+      </w:rPr>
+    </w:lvl>
+  </w:abstractNum>
+  <w:abstractNum w:abstractNumId="7" w15:restartNumberingAfterBreak="0">
     <w:nsid w:val="77473C55"/>
     <w:multiLevelType w:val="hybridMultilevel"/>
     <w:tmpl w:val="7CF2BFC0"/>
@@ -2903,13 +3835,28 @@
     </w:lvl>
   </w:abstractNum>
   <w:num w:numId="1">
-    <w:abstractNumId w:val="2"/>
+    <w:abstractNumId w:val="7"/>
   </w:num>
   <w:num w:numId="2">
-    <w:abstractNumId w:val="1"/>
+    <w:abstractNumId w:val="2"/>
   </w:num>
   <w:num w:numId="3">
     <w:abstractNumId w:val="0"/>
+  </w:num>
+  <w:num w:numId="4">
+    <w:abstractNumId w:val="4"/>
+  </w:num>
+  <w:num w:numId="5">
+    <w:abstractNumId w:val="3"/>
+  </w:num>
+  <w:num w:numId="6">
+    <w:abstractNumId w:val="1"/>
+  </w:num>
+  <w:num w:numId="7">
+    <w:abstractNumId w:val="5"/>
+  </w:num>
+  <w:num w:numId="8">
+    <w:abstractNumId w:val="6"/>
   </w:num>
 </w:numbering>
 </file>
@@ -3491,6 +4438,18 @@
     <w:basedOn w:val="DefaultParagraphFont"/>
     <w:rsid w:val="00173B88"/>
   </w:style>
+  <w:style w:type="character" w:styleId="FollowedHyperlink">
+    <w:name w:val="FollowedHyperlink"/>
+    <w:basedOn w:val="DefaultParagraphFont"/>
+    <w:uiPriority w:val="99"/>
+    <w:semiHidden/>
+    <w:unhideWhenUsed/>
+    <w:rsid w:val="00A70CEC"/>
+    <w:rPr>
+      <w:color w:val="954F72" w:themeColor="followedHyperlink"/>
+      <w:u w:val="single"/>
+    </w:rPr>
+  </w:style>
 </w:styles>
 </file>
 

--- a/KyawZayarTun-Resume.docx
+++ b/KyawZayarTun-Resume.docx
@@ -1,6 +1,6 @@
 
 <file path=word/document.xml><?xml version="1.0" encoding="utf-8"?>
-<w:document xmlns:wpc="http://schemas.microsoft.com/office/word/2010/wordprocessingCanvas" xmlns:cx="http://schemas.microsoft.com/office/drawing/2014/chartex" xmlns:cx1="http://schemas.microsoft.com/office/drawing/2015/9/8/chartex" xmlns:cx2="http://schemas.microsoft.com/office/drawing/2015/10/21/chartex" xmlns:cx3="http://schemas.microsoft.com/office/drawing/2016/5/9/chartex" xmlns:cx4="http://schemas.microsoft.com/office/drawing/2016/5/10/chartex" xmlns:cx5="http://schemas.microsoft.com/office/drawing/2016/5/11/chartex" xmlns:cx6="http://schemas.microsoft.com/office/drawing/2016/5/12/chartex" xmlns:cx7="http://schemas.microsoft.com/office/drawing/2016/5/13/chartex" xmlns:cx8="http://schemas.microsoft.com/office/drawing/2016/5/14/chartex" xmlns:mc="http://schemas.openxmlformats.org/markup-compatibility/2006" xmlns:aink="http://schemas.microsoft.com/office/drawing/2016/ink" xmlns:am3d="http://schemas.microsoft.com/office/drawing/2017/model3d" xmlns:o="urn:schemas-microsoft-com:office:office" xmlns:r="http://schemas.openxmlformats.org/officeDocument/2006/relationships" xmlns:m="http://schemas.openxmlformats.org/officeDocument/2006/math" xmlns:v="urn:schemas-microsoft-com:vml" xmlns:wp14="http://schemas.microsoft.com/office/word/2010/wordprocessingDrawing" xmlns:wp="http://schemas.openxmlformats.org/drawingml/2006/wordprocessingDrawing" xmlns:w10="urn:schemas-microsoft-com:office:word" xmlns:w="http://schemas.openxmlformats.org/wordprocessingml/2006/main" xmlns:w14="http://schemas.microsoft.com/office/word/2010/wordml" xmlns:w15="http://schemas.microsoft.com/office/word/2012/wordml" xmlns:w16cex="http://schemas.microsoft.com/office/word/2018/wordml/cex" xmlns:w16cid="http://schemas.microsoft.com/office/word/2016/wordml/cid" xmlns:w16="http://schemas.microsoft.com/office/word/2018/wordml" xmlns:w16sdtdh="http://schemas.microsoft.com/office/word/2020/wordml/sdtdatahash" xmlns:w16se="http://schemas.microsoft.com/office/word/2015/wordml/symex" xmlns:wpg="http://schemas.microsoft.com/office/word/2010/wordprocessingGroup" xmlns:wpi="http://schemas.microsoft.com/office/word/2010/wordprocessingInk" xmlns:wne="http://schemas.microsoft.com/office/word/2006/wordml" xmlns:wps="http://schemas.microsoft.com/office/word/2010/wordprocessingShape" mc:Ignorable="w14 w15 w16se w16cid w16 w16cex w16sdtdh wp14">
+<w:document xmlns:wpc="http://schemas.microsoft.com/office/word/2010/wordprocessingCanvas" xmlns:cx="http://schemas.microsoft.com/office/drawing/2014/chartex" xmlns:cx1="http://schemas.microsoft.com/office/drawing/2015/9/8/chartex" xmlns:cx2="http://schemas.microsoft.com/office/drawing/2015/10/21/chartex" xmlns:cx3="http://schemas.microsoft.com/office/drawing/2016/5/9/chartex" xmlns:cx4="http://schemas.microsoft.com/office/drawing/2016/5/10/chartex" xmlns:cx5="http://schemas.microsoft.com/office/drawing/2016/5/11/chartex" xmlns:cx6="http://schemas.microsoft.com/office/drawing/2016/5/12/chartex" xmlns:cx7="http://schemas.microsoft.com/office/drawing/2016/5/13/chartex" xmlns:cx8="http://schemas.microsoft.com/office/drawing/2016/5/14/chartex" xmlns:mc="http://schemas.openxmlformats.org/markup-compatibility/2006" xmlns:aink="http://schemas.microsoft.com/office/drawing/2016/ink" xmlns:am3d="http://schemas.microsoft.com/office/drawing/2017/model3d" xmlns:o="urn:schemas-microsoft-com:office:office" xmlns:oel="http://schemas.microsoft.com/office/2019/extlst" xmlns:r="http://schemas.openxmlformats.org/officeDocument/2006/relationships" xmlns:m="http://schemas.openxmlformats.org/officeDocument/2006/math" xmlns:v="urn:schemas-microsoft-com:vml" xmlns:wp14="http://schemas.microsoft.com/office/word/2010/wordprocessingDrawing" xmlns:wp="http://schemas.openxmlformats.org/drawingml/2006/wordprocessingDrawing" xmlns:w10="urn:schemas-microsoft-com:office:word" xmlns:w="http://schemas.openxmlformats.org/wordprocessingml/2006/main" xmlns:w14="http://schemas.microsoft.com/office/word/2010/wordml" xmlns:w15="http://schemas.microsoft.com/office/word/2012/wordml" xmlns:w16cex="http://schemas.microsoft.com/office/word/2018/wordml/cex" xmlns:w16cid="http://schemas.microsoft.com/office/word/2016/wordml/cid" xmlns:w16="http://schemas.microsoft.com/office/word/2018/wordml" xmlns:w16sdtdh="http://schemas.microsoft.com/office/word/2020/wordml/sdtdatahash" xmlns:w16se="http://schemas.microsoft.com/office/word/2015/wordml/symex" xmlns:wpg="http://schemas.microsoft.com/office/word/2010/wordprocessingGroup" xmlns:wpi="http://schemas.microsoft.com/office/word/2010/wordprocessingInk" xmlns:wne="http://schemas.microsoft.com/office/word/2006/wordml" xmlns:wps="http://schemas.microsoft.com/office/word/2010/wordprocessingShape" mc:Ignorable="w14 w15 w16se w16cid w16 w16cex w16sdtdh wp14">
   <w:body>
     <w:p>
       <w:pPr>
@@ -166,7 +166,23 @@
           <w:sz w:val="24"/>
           <w:szCs w:val="24"/>
         </w:rPr>
-        <w:t xml:space="preserve">Hard-working professional with proven communication, creative thinking, and strong interpersonal skills. Aiming to leverage my abilities to successfully fill the internship role at your company. Frequently praised as adaptable by my peers, I can be relied upon to help your company achieve its goals.  </w:t>
+        <w:t xml:space="preserve">Hard-working professional with proven communication, creative thinking, and strong interpersonal skills. Aiming to leverage my abilities to successfully fill the </w:t>
+      </w:r>
+      <w:r>
+        <w:rPr>
+          <w:rFonts w:ascii="Times New Roman" w:hAnsi="Times New Roman" w:cs="Times New Roman"/>
+          <w:sz w:val="24"/>
+          <w:szCs w:val="24"/>
+        </w:rPr>
+        <w:t>back-end</w:t>
+      </w:r>
+      <w:r>
+        <w:rPr>
+          <w:rFonts w:ascii="Times New Roman" w:hAnsi="Times New Roman" w:cs="Times New Roman"/>
+          <w:sz w:val="24"/>
+          <w:szCs w:val="24"/>
+        </w:rPr>
+        <w:t xml:space="preserve"> role at your company. Frequently praised as adaptable by my peers, I can be relied upon to help your company achieve its goals.  </w:t>
       </w:r>
     </w:p>
     <w:p>
@@ -278,7 +294,15 @@
           <w:sz w:val="24"/>
           <w:szCs w:val="24"/>
         </w:rPr>
-        <w:t>June 2021</w:t>
+        <w:t>June 202</w:t>
+      </w:r>
+      <w:r>
+        <w:rPr>
+          <w:rFonts w:ascii="Times New Roman" w:hAnsi="Times New Roman" w:cs="Times New Roman"/>
+          <w:sz w:val="24"/>
+          <w:szCs w:val="24"/>
+        </w:rPr>
+        <w:t>2</w:t>
       </w:r>
     </w:p>
     <w:p>
@@ -386,7 +410,15 @@
           <w:sz w:val="24"/>
           <w:szCs w:val="24"/>
         </w:rPr>
-        <w:t xml:space="preserve"> 2021</w:t>
+        <w:t xml:space="preserve"> 202</w:t>
+      </w:r>
+      <w:r>
+        <w:rPr>
+          <w:rFonts w:ascii="Times New Roman" w:hAnsi="Times New Roman" w:cs="Times New Roman"/>
+          <w:sz w:val="24"/>
+          <w:szCs w:val="24"/>
+        </w:rPr>
+        <w:t>0</w:t>
       </w:r>
     </w:p>
     <w:p>
@@ -534,7 +566,6 @@
           <w:szCs w:val="24"/>
         </w:rPr>
       </w:pPr>
-      <w:proofErr w:type="gramStart"/>
       <w:r>
         <w:rPr>
           <w:rFonts w:ascii="Times New Roman" w:hAnsi="Times New Roman" w:cs="Times New Roman"/>
@@ -543,31 +574,8 @@
           <w:sz w:val="24"/>
           <w:szCs w:val="24"/>
         </w:rPr>
-        <w:t>BEHS(</w:t>
-      </w:r>
-      <w:proofErr w:type="gramEnd"/>
-      <w:r>
-        <w:rPr>
-          <w:rFonts w:ascii="Times New Roman" w:hAnsi="Times New Roman" w:cs="Times New Roman"/>
-          <w:i/>
-          <w:iCs/>
-          <w:sz w:val="24"/>
-          <w:szCs w:val="24"/>
-        </w:rPr>
-        <w:t xml:space="preserve">1) </w:t>
-      </w:r>
-      <w:proofErr w:type="spellStart"/>
-      <w:r>
-        <w:rPr>
-          <w:rFonts w:ascii="Times New Roman" w:hAnsi="Times New Roman" w:cs="Times New Roman"/>
-          <w:i/>
-          <w:iCs/>
-          <w:sz w:val="24"/>
-          <w:szCs w:val="24"/>
-        </w:rPr>
-        <w:t>Kyauktada</w:t>
-      </w:r>
-      <w:proofErr w:type="spellEnd"/>
+        <w:t>BEHS(1) Kyauktada</w:t>
+      </w:r>
     </w:p>
     <w:p>
       <w:pPr>
@@ -1281,7 +1289,15 @@
           <w:sz w:val="24"/>
           <w:szCs w:val="24"/>
         </w:rPr>
-        <w:t>Vue Js</w:t>
+        <w:t>React</w:t>
+      </w:r>
+      <w:r>
+        <w:rPr>
+          <w:rFonts w:ascii="Times New Roman" w:hAnsi="Times New Roman" w:cs="Times New Roman"/>
+          <w:sz w:val="24"/>
+          <w:szCs w:val="24"/>
+        </w:rPr>
+        <w:t xml:space="preserve"> Js</w:t>
       </w:r>
     </w:p>
     <w:p>
@@ -2742,50 +2758,48 @@
             <w:r>
               <w:rPr>
                 <w:rFonts w:ascii="Times New Roman" w:hAnsi="Times New Roman" w:cs="Times New Roman"/>
-              </w:rPr>
-              <w:t xml:space="preserve">Designed and </w:t>
-            </w:r>
-            <w:proofErr w:type="gramStart"/>
-            <w:r>
-              <w:rPr>
-                <w:rFonts w:ascii="Times New Roman" w:hAnsi="Times New Roman" w:cs="Times New Roman"/>
-              </w:rPr>
-              <w:t>Developed</w:t>
-            </w:r>
-            <w:proofErr w:type="gramEnd"/>
-            <w:r>
-              <w:rPr>
-                <w:rFonts w:ascii="Times New Roman" w:hAnsi="Times New Roman" w:cs="Times New Roman"/>
-              </w:rPr>
-              <w:t xml:space="preserve"> a</w:t>
-            </w:r>
-            <w:r>
-              <w:rPr>
-                <w:rFonts w:ascii="Times New Roman" w:hAnsi="Times New Roman" w:cs="Times New Roman"/>
+                <w:sz w:val="24"/>
+                <w:szCs w:val="24"/>
+              </w:rPr>
+              <w:t>Designed and Developed a</w:t>
+            </w:r>
+            <w:r>
+              <w:rPr>
+                <w:rFonts w:ascii="Times New Roman" w:hAnsi="Times New Roman" w:cs="Times New Roman"/>
+                <w:sz w:val="24"/>
+                <w:szCs w:val="24"/>
               </w:rPr>
               <w:t xml:space="preserve"> software </w:t>
             </w:r>
             <w:r>
               <w:rPr>
                 <w:rFonts w:ascii="Times New Roman" w:hAnsi="Times New Roman" w:cs="Times New Roman"/>
+                <w:sz w:val="24"/>
+                <w:szCs w:val="24"/>
               </w:rPr>
               <w:t xml:space="preserve">which </w:t>
             </w:r>
             <w:r>
               <w:rPr>
                 <w:rFonts w:ascii="Times New Roman" w:hAnsi="Times New Roman" w:cs="Times New Roman"/>
+                <w:sz w:val="24"/>
+                <w:szCs w:val="24"/>
               </w:rPr>
               <w:t xml:space="preserve">allows users to organize and </w:t>
             </w:r>
             <w:r>
               <w:rPr>
                 <w:rFonts w:ascii="Times New Roman" w:hAnsi="Times New Roman" w:cs="Times New Roman"/>
+                <w:sz w:val="24"/>
+                <w:szCs w:val="24"/>
               </w:rPr>
               <w:t>manage</w:t>
             </w:r>
             <w:r>
               <w:rPr>
                 <w:rFonts w:ascii="Times New Roman" w:hAnsi="Times New Roman" w:cs="Times New Roman"/>
+                <w:sz w:val="24"/>
+                <w:szCs w:val="24"/>
               </w:rPr>
               <w:t xml:space="preserve"> their tasks.</w:t>
             </w:r>
@@ -2879,7 +2893,7 @@
 </file>
 
 <file path=word/endnotes.xml><?xml version="1.0" encoding="utf-8"?>
-<w:endnotes xmlns:wpc="http://schemas.microsoft.com/office/word/2010/wordprocessingCanvas" xmlns:cx="http://schemas.microsoft.com/office/drawing/2014/chartex" xmlns:cx1="http://schemas.microsoft.com/office/drawing/2015/9/8/chartex" xmlns:cx2="http://schemas.microsoft.com/office/drawing/2015/10/21/chartex" xmlns:cx3="http://schemas.microsoft.com/office/drawing/2016/5/9/chartex" xmlns:cx4="http://schemas.microsoft.com/office/drawing/2016/5/10/chartex" xmlns:cx5="http://schemas.microsoft.com/office/drawing/2016/5/11/chartex" xmlns:cx6="http://schemas.microsoft.com/office/drawing/2016/5/12/chartex" xmlns:cx7="http://schemas.microsoft.com/office/drawing/2016/5/13/chartex" xmlns:cx8="http://schemas.microsoft.com/office/drawing/2016/5/14/chartex" xmlns:mc="http://schemas.openxmlformats.org/markup-compatibility/2006" xmlns:aink="http://schemas.microsoft.com/office/drawing/2016/ink" xmlns:am3d="http://schemas.microsoft.com/office/drawing/2017/model3d" xmlns:o="urn:schemas-microsoft-com:office:office" xmlns:r="http://schemas.openxmlformats.org/officeDocument/2006/relationships" xmlns:m="http://schemas.openxmlformats.org/officeDocument/2006/math" xmlns:v="urn:schemas-microsoft-com:vml" xmlns:wp14="http://schemas.microsoft.com/office/word/2010/wordprocessingDrawing" xmlns:wp="http://schemas.openxmlformats.org/drawingml/2006/wordprocessingDrawing" xmlns:w10="urn:schemas-microsoft-com:office:word" xmlns:w="http://schemas.openxmlformats.org/wordprocessingml/2006/main" xmlns:w14="http://schemas.microsoft.com/office/word/2010/wordml" xmlns:w15="http://schemas.microsoft.com/office/word/2012/wordml" xmlns:w16cex="http://schemas.microsoft.com/office/word/2018/wordml/cex" xmlns:w16cid="http://schemas.microsoft.com/office/word/2016/wordml/cid" xmlns:w16="http://schemas.microsoft.com/office/word/2018/wordml" xmlns:w16sdtdh="http://schemas.microsoft.com/office/word/2020/wordml/sdtdatahash" xmlns:w16se="http://schemas.microsoft.com/office/word/2015/wordml/symex" xmlns:wpg="http://schemas.microsoft.com/office/word/2010/wordprocessingGroup" xmlns:wpi="http://schemas.microsoft.com/office/word/2010/wordprocessingInk" xmlns:wne="http://schemas.microsoft.com/office/word/2006/wordml" xmlns:wps="http://schemas.microsoft.com/office/word/2010/wordprocessingShape" mc:Ignorable="w14 w15 w16se w16cid w16 w16cex w16sdtdh wp14">
+<w:endnotes xmlns:wpc="http://schemas.microsoft.com/office/word/2010/wordprocessingCanvas" xmlns:cx="http://schemas.microsoft.com/office/drawing/2014/chartex" xmlns:cx1="http://schemas.microsoft.com/office/drawing/2015/9/8/chartex" xmlns:cx2="http://schemas.microsoft.com/office/drawing/2015/10/21/chartex" xmlns:cx3="http://schemas.microsoft.com/office/drawing/2016/5/9/chartex" xmlns:cx4="http://schemas.microsoft.com/office/drawing/2016/5/10/chartex" xmlns:cx5="http://schemas.microsoft.com/office/drawing/2016/5/11/chartex" xmlns:cx6="http://schemas.microsoft.com/office/drawing/2016/5/12/chartex" xmlns:cx7="http://schemas.microsoft.com/office/drawing/2016/5/13/chartex" xmlns:cx8="http://schemas.microsoft.com/office/drawing/2016/5/14/chartex" xmlns:mc="http://schemas.openxmlformats.org/markup-compatibility/2006" xmlns:aink="http://schemas.microsoft.com/office/drawing/2016/ink" xmlns:am3d="http://schemas.microsoft.com/office/drawing/2017/model3d" xmlns:o="urn:schemas-microsoft-com:office:office" xmlns:oel="http://schemas.microsoft.com/office/2019/extlst" xmlns:r="http://schemas.openxmlformats.org/officeDocument/2006/relationships" xmlns:m="http://schemas.openxmlformats.org/officeDocument/2006/math" xmlns:v="urn:schemas-microsoft-com:vml" xmlns:wp14="http://schemas.microsoft.com/office/word/2010/wordprocessingDrawing" xmlns:wp="http://schemas.openxmlformats.org/drawingml/2006/wordprocessingDrawing" xmlns:w10="urn:schemas-microsoft-com:office:word" xmlns:w="http://schemas.openxmlformats.org/wordprocessingml/2006/main" xmlns:w14="http://schemas.microsoft.com/office/word/2010/wordml" xmlns:w15="http://schemas.microsoft.com/office/word/2012/wordml" xmlns:w16cex="http://schemas.microsoft.com/office/word/2018/wordml/cex" xmlns:w16cid="http://schemas.microsoft.com/office/word/2016/wordml/cid" xmlns:w16="http://schemas.microsoft.com/office/word/2018/wordml" xmlns:w16sdtdh="http://schemas.microsoft.com/office/word/2020/wordml/sdtdatahash" xmlns:w16se="http://schemas.microsoft.com/office/word/2015/wordml/symex" xmlns:wpg="http://schemas.microsoft.com/office/word/2010/wordprocessingGroup" xmlns:wpi="http://schemas.microsoft.com/office/word/2010/wordprocessingInk" xmlns:wne="http://schemas.microsoft.com/office/word/2006/wordml" xmlns:wps="http://schemas.microsoft.com/office/word/2010/wordprocessingShape" mc:Ignorable="w14 w15 w16se w16cid w16 w16cex w16sdtdh wp14">
   <w:endnote w:type="separator" w:id="-1">
     <w:p>
       <w:pPr>
@@ -2904,7 +2918,7 @@
 </file>
 
 <file path=word/footnotes.xml><?xml version="1.0" encoding="utf-8"?>
-<w:footnotes xmlns:wpc="http://schemas.microsoft.com/office/word/2010/wordprocessingCanvas" xmlns:cx="http://schemas.microsoft.com/office/drawing/2014/chartex" xmlns:cx1="http://schemas.microsoft.com/office/drawing/2015/9/8/chartex" xmlns:cx2="http://schemas.microsoft.com/office/drawing/2015/10/21/chartex" xmlns:cx3="http://schemas.microsoft.com/office/drawing/2016/5/9/chartex" xmlns:cx4="http://schemas.microsoft.com/office/drawing/2016/5/10/chartex" xmlns:cx5="http://schemas.microsoft.com/office/drawing/2016/5/11/chartex" xmlns:cx6="http://schemas.microsoft.com/office/drawing/2016/5/12/chartex" xmlns:cx7="http://schemas.microsoft.com/office/drawing/2016/5/13/chartex" xmlns:cx8="http://schemas.microsoft.com/office/drawing/2016/5/14/chartex" xmlns:mc="http://schemas.openxmlformats.org/markup-compatibility/2006" xmlns:aink="http://schemas.microsoft.com/office/drawing/2016/ink" xmlns:am3d="http://schemas.microsoft.com/office/drawing/2017/model3d" xmlns:o="urn:schemas-microsoft-com:office:office" xmlns:r="http://schemas.openxmlformats.org/officeDocument/2006/relationships" xmlns:m="http://schemas.openxmlformats.org/officeDocument/2006/math" xmlns:v="urn:schemas-microsoft-com:vml" xmlns:wp14="http://schemas.microsoft.com/office/word/2010/wordprocessingDrawing" xmlns:wp="http://schemas.openxmlformats.org/drawingml/2006/wordprocessingDrawing" xmlns:w10="urn:schemas-microsoft-com:office:word" xmlns:w="http://schemas.openxmlformats.org/wordprocessingml/2006/main" xmlns:w14="http://schemas.microsoft.com/office/word/2010/wordml" xmlns:w15="http://schemas.microsoft.com/office/word/2012/wordml" xmlns:w16cex="http://schemas.microsoft.com/office/word/2018/wordml/cex" xmlns:w16cid="http://schemas.microsoft.com/office/word/2016/wordml/cid" xmlns:w16="http://schemas.microsoft.com/office/word/2018/wordml" xmlns:w16sdtdh="http://schemas.microsoft.com/office/word/2020/wordml/sdtdatahash" xmlns:w16se="http://schemas.microsoft.com/office/word/2015/wordml/symex" xmlns:wpg="http://schemas.microsoft.com/office/word/2010/wordprocessingGroup" xmlns:wpi="http://schemas.microsoft.com/office/word/2010/wordprocessingInk" xmlns:wne="http://schemas.microsoft.com/office/word/2006/wordml" xmlns:wps="http://schemas.microsoft.com/office/word/2010/wordprocessingShape" mc:Ignorable="w14 w15 w16se w16cid w16 w16cex w16sdtdh wp14">
+<w:footnotes xmlns:wpc="http://schemas.microsoft.com/office/word/2010/wordprocessingCanvas" xmlns:cx="http://schemas.microsoft.com/office/drawing/2014/chartex" xmlns:cx1="http://schemas.microsoft.com/office/drawing/2015/9/8/chartex" xmlns:cx2="http://schemas.microsoft.com/office/drawing/2015/10/21/chartex" xmlns:cx3="http://schemas.microsoft.com/office/drawing/2016/5/9/chartex" xmlns:cx4="http://schemas.microsoft.com/office/drawing/2016/5/10/chartex" xmlns:cx5="http://schemas.microsoft.com/office/drawing/2016/5/11/chartex" xmlns:cx6="http://schemas.microsoft.com/office/drawing/2016/5/12/chartex" xmlns:cx7="http://schemas.microsoft.com/office/drawing/2016/5/13/chartex" xmlns:cx8="http://schemas.microsoft.com/office/drawing/2016/5/14/chartex" xmlns:mc="http://schemas.openxmlformats.org/markup-compatibility/2006" xmlns:aink="http://schemas.microsoft.com/office/drawing/2016/ink" xmlns:am3d="http://schemas.microsoft.com/office/drawing/2017/model3d" xmlns:o="urn:schemas-microsoft-com:office:office" xmlns:oel="http://schemas.microsoft.com/office/2019/extlst" xmlns:r="http://schemas.openxmlformats.org/officeDocument/2006/relationships" xmlns:m="http://schemas.openxmlformats.org/officeDocument/2006/math" xmlns:v="urn:schemas-microsoft-com:vml" xmlns:wp14="http://schemas.microsoft.com/office/word/2010/wordprocessingDrawing" xmlns:wp="http://schemas.openxmlformats.org/drawingml/2006/wordprocessingDrawing" xmlns:w10="urn:schemas-microsoft-com:office:word" xmlns:w="http://schemas.openxmlformats.org/wordprocessingml/2006/main" xmlns:w14="http://schemas.microsoft.com/office/word/2010/wordml" xmlns:w15="http://schemas.microsoft.com/office/word/2012/wordml" xmlns:w16cex="http://schemas.microsoft.com/office/word/2018/wordml/cex" xmlns:w16cid="http://schemas.microsoft.com/office/word/2016/wordml/cid" xmlns:w16="http://schemas.microsoft.com/office/word/2018/wordml" xmlns:w16sdtdh="http://schemas.microsoft.com/office/word/2020/wordml/sdtdatahash" xmlns:w16se="http://schemas.microsoft.com/office/word/2015/wordml/symex" xmlns:wpg="http://schemas.microsoft.com/office/word/2010/wordprocessingGroup" xmlns:wpi="http://schemas.microsoft.com/office/word/2010/wordprocessingInk" xmlns:wne="http://schemas.microsoft.com/office/word/2006/wordml" xmlns:wps="http://schemas.microsoft.com/office/word/2010/wordprocessingShape" mc:Ignorable="w14 w15 w16se w16cid w16 w16cex w16sdtdh wp14">
   <w:footnote w:type="separator" w:id="-1">
     <w:p>
       <w:pPr>
@@ -2929,7 +2943,7 @@
 </file>
 
 <file path=word/numbering.xml><?xml version="1.0" encoding="utf-8"?>
-<w:numbering xmlns:wpc="http://schemas.microsoft.com/office/word/2010/wordprocessingCanvas" xmlns:cx="http://schemas.microsoft.com/office/drawing/2014/chartex" xmlns:cx1="http://schemas.microsoft.com/office/drawing/2015/9/8/chartex" xmlns:cx2="http://schemas.microsoft.com/office/drawing/2015/10/21/chartex" xmlns:cx3="http://schemas.microsoft.com/office/drawing/2016/5/9/chartex" xmlns:cx4="http://schemas.microsoft.com/office/drawing/2016/5/10/chartex" xmlns:cx5="http://schemas.microsoft.com/office/drawing/2016/5/11/chartex" xmlns:cx6="http://schemas.microsoft.com/office/drawing/2016/5/12/chartex" xmlns:cx7="http://schemas.microsoft.com/office/drawing/2016/5/13/chartex" xmlns:cx8="http://schemas.microsoft.com/office/drawing/2016/5/14/chartex" xmlns:mc="http://schemas.openxmlformats.org/markup-compatibility/2006" xmlns:aink="http://schemas.microsoft.com/office/drawing/2016/ink" xmlns:am3d="http://schemas.microsoft.com/office/drawing/2017/model3d" xmlns:o="urn:schemas-microsoft-com:office:office" xmlns:r="http://schemas.openxmlformats.org/officeDocument/2006/relationships" xmlns:m="http://schemas.openxmlformats.org/officeDocument/2006/math" xmlns:v="urn:schemas-microsoft-com:vml" xmlns:wp14="http://schemas.microsoft.com/office/word/2010/wordprocessingDrawing" xmlns:wp="http://schemas.openxmlformats.org/drawingml/2006/wordprocessingDrawing" xmlns:w10="urn:schemas-microsoft-com:office:word" xmlns:w="http://schemas.openxmlformats.org/wordprocessingml/2006/main" xmlns:w14="http://schemas.microsoft.com/office/word/2010/wordml" xmlns:w15="http://schemas.microsoft.com/office/word/2012/wordml" xmlns:w16cex="http://schemas.microsoft.com/office/word/2018/wordml/cex" xmlns:w16cid="http://schemas.microsoft.com/office/word/2016/wordml/cid" xmlns:w16="http://schemas.microsoft.com/office/word/2018/wordml" xmlns:w16sdtdh="http://schemas.microsoft.com/office/word/2020/wordml/sdtdatahash" xmlns:w16se="http://schemas.microsoft.com/office/word/2015/wordml/symex" xmlns:wpg="http://schemas.microsoft.com/office/word/2010/wordprocessingGroup" xmlns:wpi="http://schemas.microsoft.com/office/word/2010/wordprocessingInk" xmlns:wne="http://schemas.microsoft.com/office/word/2006/wordml" xmlns:wps="http://schemas.microsoft.com/office/word/2010/wordprocessingShape" mc:Ignorable="w14 w15 w16se w16cid w16 w16cex w16sdtdh wp14">
+<w:numbering xmlns:wpc="http://schemas.microsoft.com/office/word/2010/wordprocessingCanvas" xmlns:cx="http://schemas.microsoft.com/office/drawing/2014/chartex" xmlns:cx1="http://schemas.microsoft.com/office/drawing/2015/9/8/chartex" xmlns:cx2="http://schemas.microsoft.com/office/drawing/2015/10/21/chartex" xmlns:cx3="http://schemas.microsoft.com/office/drawing/2016/5/9/chartex" xmlns:cx4="http://schemas.microsoft.com/office/drawing/2016/5/10/chartex" xmlns:cx5="http://schemas.microsoft.com/office/drawing/2016/5/11/chartex" xmlns:cx6="http://schemas.microsoft.com/office/drawing/2016/5/12/chartex" xmlns:cx7="http://schemas.microsoft.com/office/drawing/2016/5/13/chartex" xmlns:cx8="http://schemas.microsoft.com/office/drawing/2016/5/14/chartex" xmlns:mc="http://schemas.openxmlformats.org/markup-compatibility/2006" xmlns:aink="http://schemas.microsoft.com/office/drawing/2016/ink" xmlns:am3d="http://schemas.microsoft.com/office/drawing/2017/model3d" xmlns:o="urn:schemas-microsoft-com:office:office" xmlns:oel="http://schemas.microsoft.com/office/2019/extlst" xmlns:r="http://schemas.openxmlformats.org/officeDocument/2006/relationships" xmlns:m="http://schemas.openxmlformats.org/officeDocument/2006/math" xmlns:v="urn:schemas-microsoft-com:vml" xmlns:wp14="http://schemas.microsoft.com/office/word/2010/wordprocessingDrawing" xmlns:wp="http://schemas.openxmlformats.org/drawingml/2006/wordprocessingDrawing" xmlns:w10="urn:schemas-microsoft-com:office:word" xmlns:w="http://schemas.openxmlformats.org/wordprocessingml/2006/main" xmlns:w14="http://schemas.microsoft.com/office/word/2010/wordml" xmlns:w15="http://schemas.microsoft.com/office/word/2012/wordml" xmlns:w16cex="http://schemas.microsoft.com/office/word/2018/wordml/cex" xmlns:w16cid="http://schemas.microsoft.com/office/word/2016/wordml/cid" xmlns:w16="http://schemas.microsoft.com/office/word/2018/wordml" xmlns:w16sdtdh="http://schemas.microsoft.com/office/word/2020/wordml/sdtdatahash" xmlns:w16se="http://schemas.microsoft.com/office/word/2015/wordml/symex" xmlns:wpg="http://schemas.microsoft.com/office/word/2010/wordprocessingGroup" xmlns:wpi="http://schemas.microsoft.com/office/word/2010/wordprocessingInk" xmlns:wne="http://schemas.microsoft.com/office/word/2006/wordml" xmlns:wps="http://schemas.microsoft.com/office/word/2010/wordprocessingShape" mc:Ignorable="w14 w15 w16se w16cid w16 w16cex w16sdtdh wp14">
   <w:abstractNum w:abstractNumId="0" w15:restartNumberingAfterBreak="0">
     <w:nsid w:val="08F96FDE"/>
     <w:multiLevelType w:val="hybridMultilevel"/>
@@ -3834,28 +3848,28 @@
       </w:rPr>
     </w:lvl>
   </w:abstractNum>
-  <w:num w:numId="1">
+  <w:num w:numId="1" w16cid:durableId="1038626969">
     <w:abstractNumId w:val="7"/>
   </w:num>
-  <w:num w:numId="2">
+  <w:num w:numId="2" w16cid:durableId="107286024">
     <w:abstractNumId w:val="2"/>
   </w:num>
-  <w:num w:numId="3">
+  <w:num w:numId="3" w16cid:durableId="131794789">
     <w:abstractNumId w:val="0"/>
   </w:num>
-  <w:num w:numId="4">
+  <w:num w:numId="4" w16cid:durableId="726076387">
     <w:abstractNumId w:val="4"/>
   </w:num>
-  <w:num w:numId="5">
+  <w:num w:numId="5" w16cid:durableId="2082553565">
     <w:abstractNumId w:val="3"/>
   </w:num>
-  <w:num w:numId="6">
+  <w:num w:numId="6" w16cid:durableId="1288269244">
     <w:abstractNumId w:val="1"/>
   </w:num>
-  <w:num w:numId="7">
+  <w:num w:numId="7" w16cid:durableId="256716673">
     <w:abstractNumId w:val="5"/>
   </w:num>
-  <w:num w:numId="8">
+  <w:num w:numId="8" w16cid:durableId="1782336376">
     <w:abstractNumId w:val="6"/>
   </w:num>
 </w:numbering>
